--- a/testiranje AB/10_A_uporabniško testiranje.docx
+++ b/testiranje AB/10_A_uporabniško testiranje.docx
@@ -414,7 +414,7 @@
                 <w:szCs w:val="21"/>
                 <w:lang w:val="sl-SI"/>
               </w:rPr>
-              <w:t>8.1.2024</w:t>
+              <w:t>12.12.24</w:t>
             </w:r>
           </w:p>
         </w:tc>
